--- a/Docs/Observaciones-Lab 9.docx
+++ b/Docs/Observaciones-Lab 9.docx
@@ -9,7 +9,6 @@
         <w:rPr>
           <w:b/>
           <w:bCs/>
-          <w:noProof w:val="0"/>
           <w:lang w:val="es-CO"/>
         </w:rPr>
       </w:pPr>
@@ -17,7 +16,6 @@
         <w:rPr>
           <w:b/>
           <w:bCs/>
-          <w:noProof w:val="0"/>
           <w:lang w:val="es-CO"/>
         </w:rPr>
         <w:t>OBSERVACIONES DEL LA PRACTICA</w:t>
@@ -28,99 +26,86 @@
         <w:spacing w:after="0"/>
         <w:jc w:val="right"/>
         <w:rPr>
-          <w:noProof w:val="0"/>
-          <w:lang w:val="es-CO"/>
+          <w:lang w:val="es-MX"/>
         </w:rPr>
       </w:pPr>
       <w:r>
         <w:rPr>
-          <w:noProof w:val="0"/>
-          <w:lang w:val="es-CO"/>
-        </w:rPr>
-        <w:t xml:space="preserve">Estudiante </w:t>
-      </w:r>
-      <w:r>
-        <w:rPr>
-          <w:noProof w:val="0"/>
-          <w:lang w:val="es-CO"/>
-        </w:rPr>
-        <w:t xml:space="preserve">1 Cod </w:t>
+          <w:lang w:val="es-MX"/>
+        </w:rPr>
+        <w:t xml:space="preserve">Selig </w:t>
       </w:r>
       <w:proofErr w:type="spellStart"/>
       <w:r>
         <w:rPr>
-          <w:noProof w:val="0"/>
-          <w:lang w:val="es-CO"/>
-        </w:rPr>
-        <w:t>XXXX</w:t>
+          <w:lang w:val="es-MX"/>
+        </w:rPr>
+        <w:t>Rodriguez</w:t>
       </w:r>
       <w:proofErr w:type="spellEnd"/>
-    </w:p>
-    <w:p>
-      <w:pPr>
-        <w:spacing w:after="0"/>
-        <w:jc w:val="right"/>
-        <w:rPr>
-          <w:noProof w:val="0"/>
-          <w:lang w:val="es-CO"/>
-        </w:rPr>
-      </w:pPr>
       <w:r>
         <w:rPr>
-          <w:noProof w:val="0"/>
-          <w:lang w:val="es-CO"/>
-        </w:rPr>
-        <w:t xml:space="preserve">Estudiante 2 Cod </w:t>
+          <w:lang w:val="es-MX"/>
+        </w:rPr>
+        <w:t xml:space="preserve"> </w:t>
       </w:r>
       <w:proofErr w:type="spellStart"/>
       <w:r>
         <w:rPr>
-          <w:noProof w:val="0"/>
-          <w:lang w:val="es-CO"/>
-        </w:rPr>
-        <w:t>XXXX</w:t>
+          <w:lang w:val="es-MX"/>
+        </w:rPr>
+        <w:t>Jimenez</w:t>
       </w:r>
       <w:proofErr w:type="spellEnd"/>
+      <w:r>
+        <w:rPr>
+          <w:lang w:val="es-MX"/>
+        </w:rPr>
+        <w:t>, 202116407</w:t>
+      </w:r>
     </w:p>
     <w:p>
       <w:pPr>
         <w:spacing w:after="0"/>
         <w:jc w:val="right"/>
         <w:rPr>
-          <w:noProof w:val="0"/>
           <w:lang w:val="es-CO"/>
         </w:rPr>
       </w:pPr>
+      <w:proofErr w:type="spellStart"/>
       <w:r>
         <w:rPr>
-          <w:noProof w:val="0"/>
           <w:lang w:val="es-CO"/>
         </w:rPr>
-        <w:t xml:space="preserve">Estudiante </w:t>
+        <w:t>Jhonny</w:t>
       </w:r>
+      <w:proofErr w:type="spellEnd"/>
       <w:r>
         <w:rPr>
-          <w:noProof w:val="0"/>
           <w:lang w:val="es-CO"/>
         </w:rPr>
-        <w:t>3</w:t>
-      </w:r>
-      <w:r>
-        <w:rPr>
-          <w:noProof w:val="0"/>
-          <w:lang w:val="es-CO"/>
-        </w:rPr>
-        <w:t xml:space="preserve"> Cod </w:t>
+        <w:t xml:space="preserve"> Armando Hortua </w:t>
       </w:r>
       <w:proofErr w:type="spellStart"/>
       <w:r>
         <w:rPr>
-          <w:noProof w:val="0"/>
           <w:lang w:val="es-CO"/>
         </w:rPr>
-        <w:t>XXXX</w:t>
+        <w:t>Hoyola</w:t>
       </w:r>
       <w:proofErr w:type="spellEnd"/>
+      <w:r>
+        <w:rPr>
+          <w:lang w:val="es-CO"/>
+        </w:rPr>
+        <w:t>, 202111749</w:t>
+      </w:r>
+      <w:r>
+        <w:rPr>
+          <w:lang w:val="es-CO"/>
+        </w:rPr>
+        <w:t xml:space="preserve"> </w:t>
+      </w:r>
     </w:p>
     <w:p>
       <w:pPr>
@@ -128,7 +113,6 @@
         <w:rPr>
           <w:b/>
           <w:bCs/>
-          <w:noProof w:val="0"/>
           <w:lang w:val="es-CO"/>
         </w:rPr>
       </w:pPr>
@@ -136,7 +120,6 @@
         <w:rPr>
           <w:b/>
           <w:bCs/>
-          <w:noProof w:val="0"/>
           <w:lang w:val="es-CO"/>
         </w:rPr>
         <w:t>Preguntas de análisis</w:t>
@@ -175,12 +158,20 @@
     </w:p>
     <w:p>
       <w:pPr>
+        <w:ind w:left="360"/>
         <w:jc w:val="both"/>
         <w:rPr>
           <w:rFonts w:cstheme="minorHAnsi"/>
           <w:lang w:val="es-CO" w:eastAsia="es-CO"/>
         </w:rPr>
       </w:pPr>
+      <w:r>
+        <w:rPr>
+          <w:rFonts w:cstheme="minorHAnsi"/>
+          <w:lang w:val="es-CO" w:eastAsia="es-CO"/>
+        </w:rPr>
+        <w:t>En un RBT la altura del árbol es menor.</w:t>
+      </w:r>
     </w:p>
     <w:p>
       <w:pPr>
@@ -205,11 +196,19 @@
     </w:p>
     <w:p>
       <w:pPr>
+        <w:ind w:left="360"/>
         <w:rPr>
           <w:rFonts w:cstheme="minorHAnsi"/>
-          <w:lang w:eastAsia="es-CO"/>
-        </w:rPr>
-      </w:pPr>
+          <w:lang w:val="es-MX" w:eastAsia="es-CO"/>
+        </w:rPr>
+      </w:pPr>
+      <w:r>
+        <w:rPr>
+          <w:rFonts w:cstheme="minorHAnsi"/>
+          <w:lang w:val="es-MX" w:eastAsia="es-CO"/>
+        </w:rPr>
+        <w:t>La ejecución es más rápida en un RBT que en un BST.</w:t>
+      </w:r>
     </w:p>
     <w:p>
       <w:pPr>
@@ -282,12 +281,27 @@
     </w:p>
     <w:p>
       <w:pPr>
+        <w:ind w:left="360"/>
         <w:jc w:val="both"/>
         <w:rPr>
           <w:rFonts w:cstheme="minorHAnsi"/>
           <w:lang w:val="es-CO" w:eastAsia="es-CO"/>
         </w:rPr>
       </w:pPr>
+      <w:r>
+        <w:rPr>
+          <w:rFonts w:cstheme="minorHAnsi"/>
+          <w:lang w:val="es-MX" w:eastAsia="es-CO"/>
+        </w:rPr>
+        <w:t>P</w:t>
+      </w:r>
+      <w:r>
+        <w:rPr>
+          <w:rFonts w:cstheme="minorHAnsi"/>
+          <w:lang w:val="es-MX" w:eastAsia="es-CO"/>
+        </w:rPr>
+        <w:t>orque al agregar un elemento ya tiene una forma previa de ordenamiento más eficiente, que también reduce la complejidad temporal</w:t>
+      </w:r>
     </w:p>
     <w:sectPr>
       <w:pgSz w:w="12240" w:h="15840"/>
@@ -2247,9 +2261,6 @@
     <w:name w:val="Normal"/>
     <w:qFormat/>
     <w:rsid w:val="003B5453"/>
-    <w:rPr>
-      <w:noProof/>
-    </w:rPr>
   </w:style>
   <w:style w:type="paragraph" w:styleId="Heading1">
     <w:name w:val="heading 1"/>
@@ -2366,9 +2377,6 @@
       <w:ind w:left="720"/>
       <w:contextualSpacing/>
     </w:pPr>
-    <w:rPr>
-      <w:noProof w:val="0"/>
-    </w:rPr>
   </w:style>
   <w:style w:type="character" w:styleId="CommentReference">
     <w:name w:val="annotation reference"/>
@@ -2394,7 +2402,6 @@
       <w:spacing w:line="240" w:lineRule="auto"/>
     </w:pPr>
     <w:rPr>
-      <w:noProof w:val="0"/>
       <w:sz w:val="20"/>
       <w:szCs w:val="20"/>
     </w:rPr>
@@ -2425,7 +2432,6 @@
     <w:rPr>
       <w:i/>
       <w:iCs/>
-      <w:noProof w:val="0"/>
       <w:color w:val="44546A" w:themeColor="text2"/>
       <w:sz w:val="18"/>
       <w:szCs w:val="18"/>
@@ -2888,14 +2894,12 @@
 </file>
 
 <file path=customXml/item1.xml><?xml version="1.0" encoding="utf-8"?>
-<p:properties xmlns:p="http://schemas.microsoft.com/office/2006/metadata/properties" xmlns:xsi="http://www.w3.org/2001/XMLSchema-instance" xmlns:pc="http://schemas.microsoft.com/office/infopath/2007/PartnerControls">
-  <documentManagement>
-    <TaxCatchAll xmlns="85e30bcc-d76c-4413-8e4d-2dce22fb0743" xsi:nil="true"/>
-    <lcf76f155ced4ddcb4097134ff3c332f xmlns="164883f8-7691-4ecf-b54a-664c0d0edefe">
-      <Terms xmlns="http://schemas.microsoft.com/office/infopath/2007/PartnerControls"/>
-    </lcf76f155ced4ddcb4097134ff3c332f>
-  </documentManagement>
-</p:properties>
+<?mso-contentType ?>
+<FormTemplates xmlns="http://schemas.microsoft.com/sharepoint/v3/contenttype/forms">
+  <Display>DocumentLibraryForm</Display>
+  <Edit>DocumentLibraryForm</Edit>
+  <New>DocumentLibraryForm</New>
+</FormTemplates>
 </file>
 
 <file path=customXml/item2.xml><?xml version="1.0" encoding="utf-8"?>
@@ -3136,21 +3140,20 @@
 </file>
 
 <file path=customXml/item3.xml><?xml version="1.0" encoding="utf-8"?>
-<?mso-contentType ?>
-<FormTemplates xmlns="http://schemas.microsoft.com/sharepoint/v3/contenttype/forms">
-  <Display>DocumentLibraryForm</Display>
-  <Edit>DocumentLibraryForm</Edit>
-  <New>DocumentLibraryForm</New>
-</FormTemplates>
+<p:properties xmlns:p="http://schemas.microsoft.com/office/2006/metadata/properties" xmlns:xsi="http://www.w3.org/2001/XMLSchema-instance" xmlns:pc="http://schemas.microsoft.com/office/infopath/2007/PartnerControls">
+  <documentManagement>
+    <TaxCatchAll xmlns="85e30bcc-d76c-4413-8e4d-2dce22fb0743" xsi:nil="true"/>
+    <lcf76f155ced4ddcb4097134ff3c332f xmlns="164883f8-7691-4ecf-b54a-664c0d0edefe">
+      <Terms xmlns="http://schemas.microsoft.com/office/infopath/2007/PartnerControls"/>
+    </lcf76f155ced4ddcb4097134ff3c332f>
+  </documentManagement>
+</p:properties>
 </file>
 
 <file path=customXml/itemProps1.xml><?xml version="1.0" encoding="utf-8"?>
-<ds:datastoreItem xmlns:ds="http://schemas.openxmlformats.org/officeDocument/2006/customXml" ds:itemID="{8542EACB-7939-45C8-99C3-B6897CA7A7EF}">
+<ds:datastoreItem xmlns:ds="http://schemas.openxmlformats.org/officeDocument/2006/customXml" ds:itemID="{1F59EA8B-1FA8-40D2-A8B0-61B9CE1E4579}">
   <ds:schemaRefs>
-    <ds:schemaRef ds:uri="http://schemas.microsoft.com/office/2006/metadata/properties"/>
-    <ds:schemaRef ds:uri="http://schemas.microsoft.com/office/infopath/2007/PartnerControls"/>
-    <ds:schemaRef ds:uri="85e30bcc-d76c-4413-8e4d-2dce22fb0743"/>
-    <ds:schemaRef ds:uri="164883f8-7691-4ecf-b54a-664c0d0edefe"/>
+    <ds:schemaRef ds:uri="http://schemas.microsoft.com/sharepoint/v3/contenttype/forms"/>
   </ds:schemaRefs>
 </ds:datastoreItem>
 </file>
@@ -3175,9 +3178,12 @@
 </file>
 
 <file path=customXml/itemProps3.xml><?xml version="1.0" encoding="utf-8"?>
-<ds:datastoreItem xmlns:ds="http://schemas.openxmlformats.org/officeDocument/2006/customXml" ds:itemID="{1F59EA8B-1FA8-40D2-A8B0-61B9CE1E4579}">
+<ds:datastoreItem xmlns:ds="http://schemas.openxmlformats.org/officeDocument/2006/customXml" ds:itemID="{8542EACB-7939-45C8-99C3-B6897CA7A7EF}">
   <ds:schemaRefs>
-    <ds:schemaRef ds:uri="http://schemas.microsoft.com/sharepoint/v3/contenttype/forms"/>
+    <ds:schemaRef ds:uri="http://schemas.microsoft.com/office/2006/metadata/properties"/>
+    <ds:schemaRef ds:uri="http://schemas.microsoft.com/office/infopath/2007/PartnerControls"/>
+    <ds:schemaRef ds:uri="85e30bcc-d76c-4413-8e4d-2dce22fb0743"/>
+    <ds:schemaRef ds:uri="164883f8-7691-4ecf-b54a-664c0d0edefe"/>
   </ds:schemaRefs>
 </ds:datastoreItem>
 </file>